--- a/TestGorila/ExamDetailsOn_03_01_24.docx
+++ b/TestGorila/ExamDetailsOn_03_01_24.docx
@@ -335,6 +335,519 @@
           <w:rFonts w:asciiTheme="majorHAnsi" w:hAnsiTheme="majorHAnsi"/>
         </w:rPr>
         <w:t>Multiple choice 15 question about SQL Database. (10 minutes)</w:t>
+      </w:r>
+    </w:p>
+    <w:p>
+      <w:pPr>
+        <w:pStyle w:val="ListParagraph"/>
+        <w:ind w:left="1350"/>
+        <w:rPr>
+          <w:rFonts w:asciiTheme="majorHAnsi" w:hAnsiTheme="majorHAnsi"/>
+          <w:b/>
+        </w:rPr>
+      </w:pPr>
+      <w:r>
+        <w:rPr>
+          <w:rFonts w:asciiTheme="majorHAnsi" w:hAnsiTheme="majorHAnsi"/>
+          <w:b/>
+        </w:rPr>
+        <w:t>Answare:</w:t>
+      </w:r>
+    </w:p>
+    <w:p>
+      <w:pPr>
+        <w:pStyle w:val="ListParagraph"/>
+        <w:ind w:left="1350"/>
+        <w:rPr>
+          <w:rFonts w:asciiTheme="majorHAnsi" w:hAnsiTheme="majorHAnsi"/>
+        </w:rPr>
+      </w:pPr>
+      <w:r>
+        <w:rPr>
+          <w:rFonts w:asciiTheme="majorHAnsi" w:hAnsiTheme="majorHAnsi"/>
+        </w:rPr>
+        <w:t>&lt;?php</w:t>
+      </w:r>
+    </w:p>
+    <w:p>
+      <w:pPr>
+        <w:pStyle w:val="ListParagraph"/>
+        <w:ind w:left="1350"/>
+        <w:rPr>
+          <w:rFonts w:asciiTheme="majorHAnsi" w:hAnsiTheme="majorHAnsi"/>
+        </w:rPr>
+      </w:pPr>
+      <w:r>
+        <w:rPr>
+          <w:rFonts w:asciiTheme="majorHAnsi" w:hAnsiTheme="majorHAnsi"/>
+        </w:rPr>
+        <w:t>class Solution {</w:t>
+      </w:r>
+    </w:p>
+    <w:p>
+      <w:pPr>
+        <w:pStyle w:val="ListParagraph"/>
+        <w:ind w:left="1350"/>
+        <w:rPr>
+          <w:rFonts w:asciiTheme="majorHAnsi" w:hAnsiTheme="majorHAnsi"/>
+        </w:rPr>
+      </w:pPr>
+      <w:r>
+        <w:rPr>
+          <w:rFonts w:asciiTheme="majorHAnsi" w:hAnsiTheme="majorHAnsi"/>
+        </w:rPr>
+        <w:t xml:space="preserve">    // This function rotates the elements of a 2D array to the right by 'k' steps</w:t>
+      </w:r>
+    </w:p>
+    <w:p>
+      <w:pPr>
+        <w:pStyle w:val="ListParagraph"/>
+        <w:ind w:left="1350"/>
+        <w:rPr>
+          <w:rFonts w:asciiTheme="majorHAnsi" w:hAnsiTheme="majorHAnsi"/>
+        </w:rPr>
+      </w:pPr>
+      <w:r>
+        <w:rPr>
+          <w:rFonts w:asciiTheme="majorHAnsi" w:hAnsiTheme="majorHAnsi"/>
+        </w:rPr>
+        <w:t xml:space="preserve">    public function rotate(&amp;$matrix, $k) {</w:t>
+      </w:r>
+    </w:p>
+    <w:p>
+      <w:pPr>
+        <w:pStyle w:val="ListParagraph"/>
+        <w:ind w:left="1350"/>
+        <w:rPr>
+          <w:rFonts w:asciiTheme="majorHAnsi" w:hAnsiTheme="majorHAnsi"/>
+        </w:rPr>
+      </w:pPr>
+      <w:r>
+        <w:rPr>
+          <w:rFonts w:asciiTheme="majorHAnsi" w:hAnsiTheme="majorHAnsi"/>
+        </w:rPr>
+        <w:t xml:space="preserve">        $rows = count($matrix);    // Get the number of rows in the matrix</w:t>
+      </w:r>
+    </w:p>
+    <w:p>
+      <w:pPr>
+        <w:pStyle w:val="ListParagraph"/>
+        <w:ind w:left="1350"/>
+        <w:rPr>
+          <w:rFonts w:asciiTheme="majorHAnsi" w:hAnsiTheme="majorHAnsi"/>
+        </w:rPr>
+      </w:pPr>
+      <w:r>
+        <w:rPr>
+          <w:rFonts w:asciiTheme="majorHAnsi" w:hAnsiTheme="majorHAnsi"/>
+        </w:rPr>
+        <w:t xml:space="preserve">        $cols = count($matrix[0]); // Get the number of columns in the matrix</w:t>
+      </w:r>
+    </w:p>
+    <w:p>
+      <w:pPr>
+        <w:pStyle w:val="ListParagraph"/>
+        <w:ind w:left="1350"/>
+        <w:rPr>
+          <w:rFonts w:asciiTheme="majorHAnsi" w:hAnsiTheme="majorHAnsi"/>
+        </w:rPr>
+      </w:pPr>
+      <w:r>
+        <w:rPr>
+          <w:rFonts w:asciiTheme="majorHAnsi" w:hAnsiTheme="majorHAnsi"/>
+        </w:rPr>
+        <w:t xml:space="preserve">        $k %= $cols;               // Ensure k is within the bounds of the matrix's columns</w:t>
+      </w:r>
+    </w:p>
+    <w:p>
+      <w:pPr>
+        <w:pStyle w:val="ListParagraph"/>
+        <w:ind w:left="1350"/>
+        <w:rPr>
+          <w:rFonts w:asciiTheme="majorHAnsi" w:hAnsiTheme="majorHAnsi"/>
+        </w:rPr>
+      </w:pPr>
+    </w:p>
+    <w:p>
+      <w:pPr>
+        <w:pStyle w:val="ListParagraph"/>
+        <w:ind w:left="1350"/>
+        <w:rPr>
+          <w:rFonts w:asciiTheme="majorHAnsi" w:hAnsiTheme="majorHAnsi"/>
+        </w:rPr>
+      </w:pPr>
+      <w:r>
+        <w:rPr>
+          <w:rFonts w:asciiTheme="majorHAnsi" w:hAnsiTheme="majorHAnsi"/>
+        </w:rPr>
+        <w:t xml:space="preserve">        // Rotate each row individually</w:t>
+      </w:r>
+    </w:p>
+    <w:p>
+      <w:pPr>
+        <w:pStyle w:val="ListParagraph"/>
+        <w:ind w:left="1350"/>
+        <w:rPr>
+          <w:rFonts w:asciiTheme="majorHAnsi" w:hAnsiTheme="majorHAnsi"/>
+        </w:rPr>
+      </w:pPr>
+      <w:r>
+        <w:rPr>
+          <w:rFonts w:asciiTheme="majorHAnsi" w:hAnsiTheme="majorHAnsi"/>
+        </w:rPr>
+        <w:t xml:space="preserve">        foreach ($matrix as &amp;$row) {</w:t>
+      </w:r>
+    </w:p>
+    <w:p>
+      <w:pPr>
+        <w:pStyle w:val="ListParagraph"/>
+        <w:ind w:left="1350"/>
+        <w:rPr>
+          <w:rFonts w:asciiTheme="majorHAnsi" w:hAnsiTheme="majorHAnsi"/>
+        </w:rPr>
+      </w:pPr>
+      <w:r>
+        <w:rPr>
+          <w:rFonts w:asciiTheme="majorHAnsi" w:hAnsiTheme="majorHAnsi"/>
+        </w:rPr>
+        <w:t xml:space="preserve">            // Reverse the entire row</w:t>
+      </w:r>
+    </w:p>
+    <w:p>
+      <w:pPr>
+        <w:pStyle w:val="ListParagraph"/>
+        <w:ind w:left="1350"/>
+        <w:rPr>
+          <w:rFonts w:asciiTheme="majorHAnsi" w:hAnsiTheme="majorHAnsi"/>
+        </w:rPr>
+      </w:pPr>
+      <w:r>
+        <w:rPr>
+          <w:rFonts w:asciiTheme="majorHAnsi" w:hAnsiTheme="majorHAnsi"/>
+        </w:rPr>
+        <w:t xml:space="preserve">            $this-&gt;reverseArray($row, 0, $cols - 1);</w:t>
+      </w:r>
+    </w:p>
+    <w:p>
+      <w:pPr>
+        <w:pStyle w:val="ListParagraph"/>
+        <w:ind w:left="1350"/>
+        <w:rPr>
+          <w:rFonts w:asciiTheme="majorHAnsi" w:hAnsiTheme="majorHAnsi"/>
+        </w:rPr>
+      </w:pPr>
+    </w:p>
+    <w:p>
+      <w:pPr>
+        <w:pStyle w:val="ListParagraph"/>
+        <w:ind w:left="1350"/>
+        <w:rPr>
+          <w:rFonts w:asciiTheme="majorHAnsi" w:hAnsiTheme="majorHAnsi"/>
+        </w:rPr>
+      </w:pPr>
+      <w:r>
+        <w:rPr>
+          <w:rFonts w:asciiTheme="majorHAnsi" w:hAnsiTheme="majorHAnsi"/>
+        </w:rPr>
+        <w:t xml:space="preserve">            // Reverse the first k elements to restore their original order</w:t>
+      </w:r>
+    </w:p>
+    <w:p>
+      <w:pPr>
+        <w:pStyle w:val="ListParagraph"/>
+        <w:ind w:left="1350"/>
+        <w:rPr>
+          <w:rFonts w:asciiTheme="majorHAnsi" w:hAnsiTheme="majorHAnsi"/>
+        </w:rPr>
+      </w:pPr>
+      <w:r>
+        <w:rPr>
+          <w:rFonts w:asciiTheme="majorHAnsi" w:hAnsiTheme="majorHAnsi"/>
+        </w:rPr>
+        <w:t xml:space="preserve">            $this-&gt;reverseArray($row, 0, $k - 1);</w:t>
+      </w:r>
+    </w:p>
+    <w:p>
+      <w:pPr>
+        <w:pStyle w:val="ListParagraph"/>
+        <w:ind w:left="1350"/>
+        <w:rPr>
+          <w:rFonts w:asciiTheme="majorHAnsi" w:hAnsiTheme="majorHAnsi"/>
+        </w:rPr>
+      </w:pPr>
+    </w:p>
+    <w:p>
+      <w:pPr>
+        <w:pStyle w:val="ListParagraph"/>
+        <w:ind w:left="1350"/>
+        <w:rPr>
+          <w:rFonts w:asciiTheme="majorHAnsi" w:hAnsiTheme="majorHAnsi"/>
+        </w:rPr>
+      </w:pPr>
+      <w:r>
+        <w:rPr>
+          <w:rFonts w:asciiTheme="majorHAnsi" w:hAnsiTheme="majorHAnsi"/>
+        </w:rPr>
+        <w:t xml:space="preserve">            // Reverse the remaining elements to restore their original order</w:t>
+      </w:r>
+    </w:p>
+    <w:p>
+      <w:pPr>
+        <w:pStyle w:val="ListParagraph"/>
+        <w:ind w:left="1350"/>
+        <w:rPr>
+          <w:rFonts w:asciiTheme="majorHAnsi" w:hAnsiTheme="majorHAnsi"/>
+        </w:rPr>
+      </w:pPr>
+      <w:r>
+        <w:rPr>
+          <w:rFonts w:asciiTheme="majorHAnsi" w:hAnsiTheme="majorHAnsi"/>
+        </w:rPr>
+        <w:t xml:space="preserve">            $this-&gt;reverseArray($row, $k, $cols - 1);</w:t>
+      </w:r>
+    </w:p>
+    <w:p>
+      <w:pPr>
+        <w:pStyle w:val="ListParagraph"/>
+        <w:ind w:left="1350"/>
+        <w:rPr>
+          <w:rFonts w:asciiTheme="majorHAnsi" w:hAnsiTheme="majorHAnsi"/>
+        </w:rPr>
+      </w:pPr>
+      <w:r>
+        <w:rPr>
+          <w:rFonts w:asciiTheme="majorHAnsi" w:hAnsiTheme="majorHAnsi"/>
+        </w:rPr>
+        <w:t xml:space="preserve">        }</w:t>
+      </w:r>
+    </w:p>
+    <w:p>
+      <w:pPr>
+        <w:pStyle w:val="ListParagraph"/>
+        <w:ind w:left="1350"/>
+        <w:rPr>
+          <w:rFonts w:asciiTheme="majorHAnsi" w:hAnsiTheme="majorHAnsi"/>
+        </w:rPr>
+      </w:pPr>
+      <w:r>
+        <w:rPr>
+          <w:rFonts w:asciiTheme="majorHAnsi" w:hAnsiTheme="majorHAnsi"/>
+        </w:rPr>
+        <w:t xml:space="preserve">    }</w:t>
+      </w:r>
+    </w:p>
+    <w:p>
+      <w:pPr>
+        <w:pStyle w:val="ListParagraph"/>
+        <w:ind w:left="1350"/>
+        <w:rPr>
+          <w:rFonts w:asciiTheme="majorHAnsi" w:hAnsiTheme="majorHAnsi"/>
+        </w:rPr>
+      </w:pPr>
+    </w:p>
+    <w:p>
+      <w:pPr>
+        <w:pStyle w:val="ListParagraph"/>
+        <w:ind w:left="1350"/>
+        <w:rPr>
+          <w:rFonts w:asciiTheme="majorHAnsi" w:hAnsiTheme="majorHAnsi"/>
+        </w:rPr>
+      </w:pPr>
+      <w:r>
+        <w:rPr>
+          <w:rFonts w:asciiTheme="majorHAnsi" w:hAnsiTheme="majorHAnsi"/>
+        </w:rPr>
+        <w:t xml:space="preserve">    // Helper function to reverse elements in an array</w:t>
+      </w:r>
+    </w:p>
+    <w:p>
+      <w:pPr>
+        <w:pStyle w:val="ListParagraph"/>
+        <w:ind w:left="1350"/>
+        <w:rPr>
+          <w:rFonts w:asciiTheme="majorHAnsi" w:hAnsiTheme="majorHAnsi"/>
+        </w:rPr>
+      </w:pPr>
+      <w:r>
+        <w:rPr>
+          <w:rFonts w:asciiTheme="majorHAnsi" w:hAnsiTheme="majorHAnsi"/>
+        </w:rPr>
+        <w:t xml:space="preserve">    private function reverseArray(&amp;$arr, $start, $end) {</w:t>
+      </w:r>
+    </w:p>
+    <w:p>
+      <w:pPr>
+        <w:pStyle w:val="ListParagraph"/>
+        <w:ind w:left="1350"/>
+        <w:rPr>
+          <w:rFonts w:asciiTheme="majorHAnsi" w:hAnsiTheme="majorHAnsi"/>
+        </w:rPr>
+      </w:pPr>
+      <w:r>
+        <w:rPr>
+          <w:rFonts w:asciiTheme="majorHAnsi" w:hAnsiTheme="majorHAnsi"/>
+        </w:rPr>
+        <w:t xml:space="preserve">        while ($start &lt; $end) {</w:t>
+      </w:r>
+    </w:p>
+    <w:p>
+      <w:pPr>
+        <w:pStyle w:val="ListParagraph"/>
+        <w:ind w:left="1350"/>
+        <w:rPr>
+          <w:rFonts w:asciiTheme="majorHAnsi" w:hAnsiTheme="majorHAnsi"/>
+        </w:rPr>
+      </w:pPr>
+      <w:r>
+        <w:rPr>
+          <w:rFonts w:asciiTheme="majorHAnsi" w:hAnsiTheme="majorHAnsi"/>
+        </w:rPr>
+        <w:t xml:space="preserve">            // Swap elements at $start and $end</w:t>
+      </w:r>
+    </w:p>
+    <w:p>
+      <w:pPr>
+        <w:pStyle w:val="ListParagraph"/>
+        <w:ind w:left="1350"/>
+        <w:rPr>
+          <w:rFonts w:asciiTheme="majorHAnsi" w:hAnsiTheme="majorHAnsi"/>
+        </w:rPr>
+      </w:pPr>
+      <w:r>
+        <w:rPr>
+          <w:rFonts w:asciiTheme="majorHAnsi" w:hAnsiTheme="majorHAnsi"/>
+        </w:rPr>
+        <w:lastRenderedPageBreak/>
+        <w:t xml:space="preserve">            $temp = $arr[$start];</w:t>
+      </w:r>
+    </w:p>
+    <w:p>
+      <w:pPr>
+        <w:pStyle w:val="ListParagraph"/>
+        <w:ind w:left="1350"/>
+        <w:rPr>
+          <w:rFonts w:asciiTheme="majorHAnsi" w:hAnsiTheme="majorHAnsi"/>
+        </w:rPr>
+      </w:pPr>
+      <w:r>
+        <w:rPr>
+          <w:rFonts w:asciiTheme="majorHAnsi" w:hAnsiTheme="majorHAnsi"/>
+        </w:rPr>
+        <w:t xml:space="preserve">            $arr[$start] = $arr[$end];</w:t>
+      </w:r>
+    </w:p>
+    <w:p>
+      <w:pPr>
+        <w:pStyle w:val="ListParagraph"/>
+        <w:ind w:left="1350"/>
+        <w:rPr>
+          <w:rFonts w:asciiTheme="majorHAnsi" w:hAnsiTheme="majorHAnsi"/>
+        </w:rPr>
+      </w:pPr>
+      <w:r>
+        <w:rPr>
+          <w:rFonts w:asciiTheme="majorHAnsi" w:hAnsiTheme="majorHAnsi"/>
+        </w:rPr>
+        <w:t xml:space="preserve">            $arr[$end] = $temp;</w:t>
+      </w:r>
+    </w:p>
+    <w:p>
+      <w:pPr>
+        <w:pStyle w:val="ListParagraph"/>
+        <w:ind w:left="1350"/>
+        <w:rPr>
+          <w:rFonts w:asciiTheme="majorHAnsi" w:hAnsiTheme="majorHAnsi"/>
+        </w:rPr>
+      </w:pPr>
+    </w:p>
+    <w:p>
+      <w:pPr>
+        <w:pStyle w:val="ListParagraph"/>
+        <w:ind w:left="1350"/>
+        <w:rPr>
+          <w:rFonts w:asciiTheme="majorHAnsi" w:hAnsiTheme="majorHAnsi"/>
+        </w:rPr>
+      </w:pPr>
+      <w:r>
+        <w:rPr>
+          <w:rFonts w:asciiTheme="majorHAnsi" w:hAnsiTheme="majorHAnsi"/>
+        </w:rPr>
+        <w:t xml:space="preserve">            // Move indices towards the center</w:t>
+      </w:r>
+    </w:p>
+    <w:p>
+      <w:pPr>
+        <w:pStyle w:val="ListParagraph"/>
+        <w:ind w:left="1350"/>
+        <w:rPr>
+          <w:rFonts w:asciiTheme="majorHAnsi" w:hAnsiTheme="majorHAnsi"/>
+        </w:rPr>
+      </w:pPr>
+      <w:r>
+        <w:rPr>
+          <w:rFonts w:asciiTheme="majorHAnsi" w:hAnsiTheme="majorHAnsi"/>
+        </w:rPr>
+        <w:t xml:space="preserve">            $start++;</w:t>
+      </w:r>
+    </w:p>
+    <w:p>
+      <w:pPr>
+        <w:pStyle w:val="ListParagraph"/>
+        <w:ind w:left="1350"/>
+        <w:rPr>
+          <w:rFonts w:asciiTheme="majorHAnsi" w:hAnsiTheme="majorHAnsi"/>
+        </w:rPr>
+      </w:pPr>
+      <w:r>
+        <w:rPr>
+          <w:rFonts w:asciiTheme="majorHAnsi" w:hAnsiTheme="majorHAnsi"/>
+        </w:rPr>
+        <w:t xml:space="preserve">            $end--;</w:t>
+      </w:r>
+    </w:p>
+    <w:p>
+      <w:pPr>
+        <w:pStyle w:val="ListParagraph"/>
+        <w:ind w:left="1350"/>
+        <w:rPr>
+          <w:rFonts w:asciiTheme="majorHAnsi" w:hAnsiTheme="majorHAnsi"/>
+        </w:rPr>
+      </w:pPr>
+      <w:r>
+        <w:rPr>
+          <w:rFonts w:asciiTheme="majorHAnsi" w:hAnsiTheme="majorHAnsi"/>
+        </w:rPr>
+        <w:t xml:space="preserve">        }</w:t>
+      </w:r>
+    </w:p>
+    <w:p>
+      <w:pPr>
+        <w:pStyle w:val="ListParagraph"/>
+        <w:ind w:left="1350"/>
+        <w:rPr>
+          <w:rFonts w:asciiTheme="majorHAnsi" w:hAnsiTheme="majorHAnsi"/>
+        </w:rPr>
+      </w:pPr>
+      <w:r>
+        <w:rPr>
+          <w:rFonts w:asciiTheme="majorHAnsi" w:hAnsiTheme="majorHAnsi"/>
+        </w:rPr>
+        <w:t xml:space="preserve">    }</w:t>
+      </w:r>
+    </w:p>
+    <w:p>
+      <w:pPr>
+        <w:pStyle w:val="ListParagraph"/>
+        <w:ind w:left="1350"/>
+        <w:rPr>
+          <w:rFonts w:asciiTheme="majorHAnsi" w:hAnsiTheme="majorHAnsi"/>
+        </w:rPr>
+      </w:pPr>
+      <w:r>
+        <w:rPr>
+          <w:rFonts w:asciiTheme="majorHAnsi" w:hAnsiTheme="majorHAnsi"/>
+        </w:rPr>
+        <w:t>}</w:t>
       </w:r>
     </w:p>
     <w:p>
@@ -891,6 +1404,7 @@
   <w:style w:type="paragraph" w:default="1" w:styleId="Normal">
     <w:name w:val="Normal"/>
     <w:qFormat/>
+    <w:rsid w:val="004422E8"/>
   </w:style>
   <w:style w:type="character" w:default="1" w:styleId="DefaultParagraphFont">
     <w:name w:val="Default Paragraph Font"/>
